--- a/Laboratorio.docx
+++ b/Laboratorio.docx
@@ -1,70 +1,73 @@
 
 <file path=word/document.xml><?xml version="1.0" encoding="utf-8"?>
-<w:document xmlns:wpc="http://schemas.microsoft.com/office/word/2010/wordprocessingCanvas" xmlns:cx="http://schemas.microsoft.com/office/drawing/2014/chartex" xmlns:cx1="http://schemas.microsoft.com/office/drawing/2015/9/8/chartex" xmlns:cx2="http://schemas.microsoft.com/office/drawing/2015/10/21/chartex" xmlns:cx3="http://schemas.microsoft.com/office/drawing/2016/5/9/chartex" xmlns:cx4="http://schemas.microsoft.com/office/drawing/2016/5/10/chartex" xmlns:cx5="http://schemas.microsoft.com/office/drawing/2016/5/11/chartex" xmlns:cx6="http://schemas.microsoft.com/office/drawing/2016/5/12/chartex" xmlns:cx7="http://schemas.microsoft.com/office/drawing/2016/5/13/chartex" xmlns:cx8="http://schemas.microsoft.com/office/drawing/2016/5/14/chartex" xmlns:mc="http://schemas.openxmlformats.org/markup-compatibility/2006" xmlns:aink="http://schemas.microsoft.com/office/drawing/2016/ink" xmlns:am3d="http://schemas.microsoft.com/office/drawing/2017/model3d" xmlns:o="urn:schemas-microsoft-com:office:office" xmlns:r="http://schemas.openxmlformats.org/officeDocument/2006/relationships" xmlns:m="http://schemas.openxmlformats.org/officeDocument/2006/math" xmlns:v="urn:schemas-microsoft-com:vml" xmlns:wp14="http://schemas.microsoft.com/office/word/2010/wordprocessingDrawing" xmlns:wp="http://schemas.openxmlformats.org/drawingml/2006/wordprocessingDrawing" xmlns:w10="urn:schemas-microsoft-com:office:word" xmlns:w="http://schemas.openxmlformats.org/wordprocessingml/2006/main" xmlns:w14="http://schemas.microsoft.com/office/word/2010/wordml" xmlns:w15="http://schemas.microsoft.com/office/word/2012/wordml" xmlns:w16cex="http://schemas.microsoft.com/office/word/2018/wordml/cex" xmlns:w16cid="http://schemas.microsoft.com/office/word/2016/wordml/cid" xmlns:w16="http://schemas.microsoft.com/office/word/2018/wordml" xmlns:w16se="http://schemas.microsoft.com/office/word/2015/wordml/symex" xmlns:wpg="http://schemas.microsoft.com/office/word/2010/wordprocessingGroup" xmlns:wpi="http://schemas.microsoft.com/office/word/2010/wordprocessingInk" xmlns:wne="http://schemas.microsoft.com/office/word/2006/wordml" xmlns:wps="http://schemas.microsoft.com/office/word/2010/wordprocessingShape" mc:Ignorable="w14 w15 w16se w16cid w16 w16cex wp14">
+<w:document xmlns:wpc="http://schemas.microsoft.com/office/word/2010/wordprocessingCanvas" xmlns:cx="http://schemas.microsoft.com/office/drawing/2014/chartex" xmlns:cx1="http://schemas.microsoft.com/office/drawing/2015/9/8/chartex" xmlns:cx2="http://schemas.microsoft.com/office/drawing/2015/10/21/chartex" xmlns:cx3="http://schemas.microsoft.com/office/drawing/2016/5/9/chartex" xmlns:cx4="http://schemas.microsoft.com/office/drawing/2016/5/10/chartex" xmlns:cx5="http://schemas.microsoft.com/office/drawing/2016/5/11/chartex" xmlns:cx6="http://schemas.microsoft.com/office/drawing/2016/5/12/chartex" xmlns:cx7="http://schemas.microsoft.com/office/drawing/2016/5/13/chartex" xmlns:cx8="http://schemas.microsoft.com/office/drawing/2016/5/14/chartex" xmlns:mc="http://schemas.openxmlformats.org/markup-compatibility/2006" xmlns:aink="http://schemas.microsoft.com/office/drawing/2016/ink" xmlns:am3d="http://schemas.microsoft.com/office/drawing/2017/model3d" xmlns:o="urn:schemas-microsoft-com:office:office" xmlns:r="http://schemas.openxmlformats.org/officeDocument/2006/relationships" xmlns:m="http://schemas.openxmlformats.org/officeDocument/2006/math" xmlns:v="urn:schemas-microsoft-com:vml" xmlns:wp14="http://schemas.microsoft.com/office/word/2010/wordprocessingDrawing" xmlns:wp="http://schemas.openxmlformats.org/drawingml/2006/wordprocessingDrawing" xmlns:w10="urn:schemas-microsoft-com:office:word" xmlns:w="http://schemas.openxmlformats.org/wordprocessingml/2006/main" xmlns:w14="http://schemas.microsoft.com/office/word/2010/wordml" xmlns:w15="http://schemas.microsoft.com/office/word/2012/wordml" xmlns:w16cex="http://schemas.microsoft.com/office/word/2018/wordml/cex" xmlns:w16cid="http://schemas.microsoft.com/office/word/2016/wordml/cid" xmlns:w16="http://schemas.microsoft.com/office/word/2018/wordml" xmlns:w16sdtdh="http://schemas.microsoft.com/office/word/2020/wordml/sdtdatahash" xmlns:w16se="http://schemas.microsoft.com/office/word/2015/wordml/symex" xmlns:wpg="http://schemas.microsoft.com/office/word/2010/wordprocessingGroup" xmlns:wpi="http://schemas.microsoft.com/office/word/2010/wordprocessingInk" xmlns:wne="http://schemas.microsoft.com/office/word/2006/wordml" xmlns:wps="http://schemas.microsoft.com/office/word/2010/wordprocessingShape" mc:Ignorable="w14 w15 w16se w16cid w16 w16cex w16sdtdh wp14">
   <w:body>
     <w:p>
       <w:pPr>
-        <w:pStyle w:val="Title"/>
-        <w:jc w:val="center"/>
+        <w:rPr>
+          <w:color w:val="FFFFFF" w:themeColor="background1"/>
+          <w:highlight w:val="darkBlue"/>
+          <w:lang w:val="es-UY"/>
+        </w:rPr>
+      </w:pPr>
+      <w:r>
+        <w:rPr>
+          <w:color w:val="FFFFFF" w:themeColor="background1"/>
+          <w:highlight w:val="darkBlue"/>
+          <w:lang w:val="es-UY"/>
+        </w:rPr>
+        <w:t xml:space="preserve">El alcance de este laboratorio es la creación de una aplicación web que permita gestionar </w:t>
+      </w:r>
+      <w:proofErr w:type="spellStart"/>
+      <w:r>
+        <w:rPr>
+          <w:color w:val="FFFFFF" w:themeColor="background1"/>
+          <w:highlight w:val="darkBlue"/>
+          <w:lang w:val="es-UY"/>
+        </w:rPr>
+        <w:t>ordenes</w:t>
+      </w:r>
+      <w:proofErr w:type="spellEnd"/>
+      <w:r>
+        <w:rPr>
+          <w:color w:val="FFFFFF" w:themeColor="background1"/>
+          <w:highlight w:val="darkBlue"/>
+          <w:lang w:val="es-UY"/>
+        </w:rPr>
+        <w:t xml:space="preserve"> de compra para un negocio.</w:t>
+      </w:r>
+    </w:p>
+    <w:p>
+      <w:pPr>
+        <w:rPr>
+          <w:color w:val="FFFFFF" w:themeColor="background1"/>
+          <w:lang w:val="es-UY"/>
+        </w:rPr>
+      </w:pPr>
+      <w:r>
+        <w:rPr>
+          <w:color w:val="FFFFFF" w:themeColor="background1"/>
+          <w:highlight w:val="darkBlue"/>
+          <w:lang w:val="es-UY"/>
+        </w:rPr>
+        <w:t>A nivel de funcionalidades se dividirán en 2 partes.</w:t>
+      </w:r>
+    </w:p>
+    <w:p>
+      <w:pPr>
+        <w:pStyle w:val="Heading1"/>
         <w:rPr>
           <w:b/>
           <w:bCs/>
+          <w:highlight w:val="yellow"/>
+          <w:lang w:val="es-UY"/>
         </w:rPr>
       </w:pPr>
       <w:r>
         <w:rPr>
           <w:b/>
           <w:bCs/>
-        </w:rPr>
-        <w:t>Laboratorio</w:t>
-      </w:r>
-    </w:p>
-    <w:p/>
-    <w:p>
-      <w:pPr>
-        <w:rPr>
-          <w:lang w:val="es-UY"/>
-        </w:rPr>
-      </w:pPr>
-      <w:r>
-        <w:rPr>
-          <w:lang w:val="es-UY"/>
-        </w:rPr>
-        <w:t>El alcance de este laboratorio e</w:t>
-      </w:r>
-      <w:r>
-        <w:rPr>
-          <w:lang w:val="es-UY"/>
-        </w:rPr>
-        <w:t>s la creación de una aplicación web que permita gestionar ordenes de compra para un negocio.</w:t>
-      </w:r>
-    </w:p>
-    <w:p>
-      <w:pPr>
-        <w:rPr>
-          <w:lang w:val="es-UY"/>
-        </w:rPr>
-      </w:pPr>
-      <w:r>
-        <w:rPr>
-          <w:lang w:val="es-UY"/>
-        </w:rPr>
-        <w:t>A nivel de funcionalidades se dividirán en 2 partes.</w:t>
-      </w:r>
-    </w:p>
-    <w:p>
-      <w:pPr>
-        <w:pStyle w:val="Heading1"/>
-        <w:rPr>
-          <w:b/>
-          <w:bCs/>
-          <w:lang w:val="es-UY"/>
-        </w:rPr>
-      </w:pPr>
-      <w:r>
-        <w:rPr>
-          <w:b/>
-          <w:bCs/>
+          <w:highlight w:val="yellow"/>
           <w:lang w:val="es-UY"/>
         </w:rPr>
         <w:t>Funcionalidades de cliente</w:t>
@@ -73,45 +76,70 @@
     <w:p>
       <w:pPr>
         <w:rPr>
-          <w:lang w:val="es-UY"/>
-        </w:rPr>
-      </w:pPr>
-      <w:r>
-        <w:rPr>
-          <w:lang w:val="es-UY"/>
-        </w:rPr>
-        <w:t xml:space="preserve">Los clientes podrán visualizar el listado de productos y agregarlos a su carro de </w:t>
-      </w:r>
-      <w:r>
-        <w:rPr>
-          <w:lang w:val="es-UY"/>
-        </w:rPr>
-        <w:t>compras,</w:t>
-      </w:r>
-      <w:r>
-        <w:rPr>
-          <w:lang w:val="es-UY"/>
-        </w:rPr>
-        <w:t xml:space="preserve"> pero deberán iniciar sesión para hacer checkout de la orden.</w:t>
-      </w:r>
-    </w:p>
-    <w:p>
-      <w:pPr>
-        <w:rPr>
-          <w:lang w:val="es-UY"/>
-        </w:rPr>
-      </w:pPr>
-      <w:r>
-        <w:rPr>
-          <w:lang w:val="es-UY"/>
-        </w:rPr>
-        <w:t>A su vez solo podrán acceder al listado de órdenes realizadas estando logueados.</w:t>
+          <w:highlight w:val="yellow"/>
+          <w:lang w:val="es-UY"/>
+        </w:rPr>
+      </w:pPr>
+      <w:r>
+        <w:rPr>
+          <w:highlight w:val="yellow"/>
+          <w:lang w:val="es-UY"/>
+        </w:rPr>
+        <w:t xml:space="preserve">Los clientes podrán visualizar el listado de productos y agregarlos a su carro de compras, pero deberán iniciar sesión para hacer </w:t>
+      </w:r>
+      <w:proofErr w:type="spellStart"/>
+      <w:r>
+        <w:rPr>
+          <w:highlight w:val="yellow"/>
+          <w:lang w:val="es-UY"/>
+        </w:rPr>
+        <w:t>checkout</w:t>
+      </w:r>
+      <w:proofErr w:type="spellEnd"/>
+      <w:r>
+        <w:rPr>
+          <w:highlight w:val="yellow"/>
+          <w:lang w:val="es-UY"/>
+        </w:rPr>
+        <w:t xml:space="preserve"> de la orden.</w:t>
+      </w:r>
+    </w:p>
+    <w:p>
+      <w:pPr>
+        <w:rPr>
+          <w:highlight w:val="yellow"/>
+          <w:lang w:val="es-UY"/>
+        </w:rPr>
+      </w:pPr>
+      <w:r>
+        <w:rPr>
+          <w:highlight w:val="yellow"/>
+          <w:lang w:val="es-UY"/>
+        </w:rPr>
+        <w:t xml:space="preserve">A su vez solo podrán acceder al listado de órdenes realizadas estando </w:t>
+      </w:r>
+      <w:proofErr w:type="spellStart"/>
+      <w:r>
+        <w:rPr>
+          <w:highlight w:val="yellow"/>
+          <w:lang w:val="es-UY"/>
+        </w:rPr>
+        <w:t>logueados</w:t>
+      </w:r>
+      <w:proofErr w:type="spellEnd"/>
+      <w:r>
+        <w:rPr>
+          <w:highlight w:val="yellow"/>
+          <w:lang w:val="es-UY"/>
+        </w:rPr>
+        <w:t>.</w:t>
       </w:r>
     </w:p>
     <w:p>
       <w:pPr>
         <w:pStyle w:val="Heading2"/>
         <w:rPr>
+          <w:highlight w:val="yellow"/>
           <w:lang w:val="es-UY"/>
         </w:rPr>
       </w:pPr>
@@ -120,11 +148,13 @@
       <w:pPr>
         <w:pStyle w:val="Heading2"/>
         <w:rPr>
-          <w:lang w:val="es-UY"/>
-        </w:rPr>
-      </w:pPr>
-      <w:r>
-        <w:rPr>
+          <w:highlight w:val="yellow"/>
+          <w:lang w:val="es-UY"/>
+        </w:rPr>
+      </w:pPr>
+      <w:r>
+        <w:rPr>
+          <w:highlight w:val="yellow"/>
           <w:lang w:val="es-UY"/>
         </w:rPr>
         <w:t>Registro de usuarios</w:t>
@@ -133,11 +163,13 @@
     <w:p>
       <w:pPr>
         <w:rPr>
-          <w:lang w:val="es-UY"/>
-        </w:rPr>
-      </w:pPr>
-      <w:r>
-        <w:rPr>
+          <w:highlight w:val="yellow"/>
+          <w:lang w:val="es-UY"/>
+        </w:rPr>
+      </w:pPr>
+      <w:r>
+        <w:rPr>
+          <w:highlight w:val="yellow"/>
           <w:lang w:val="es-UY"/>
         </w:rPr>
         <w:t>Los usuarios se registrarán en la aplicación utilizando un correo electrónico y contraseña.</w:t>
@@ -146,11 +178,13 @@
     <w:p>
       <w:pPr>
         <w:rPr>
-          <w:lang w:val="es-UY"/>
-        </w:rPr>
-      </w:pPr>
-      <w:r>
-        <w:rPr>
+          <w:highlight w:val="yellow"/>
+          <w:lang w:val="es-UY"/>
+        </w:rPr>
+      </w:pPr>
+      <w:r>
+        <w:rPr>
+          <w:highlight w:val="yellow"/>
           <w:lang w:val="es-UY"/>
         </w:rPr>
         <w:t>A la hora del registro adicionalmente se solicitarán:</w:t>
@@ -164,11 +198,13 @@
           <w:numId w:val="1"/>
         </w:numPr>
         <w:rPr>
-          <w:lang w:val="es-UY"/>
-        </w:rPr>
-      </w:pPr>
-      <w:r>
-        <w:rPr>
+          <w:highlight w:val="yellow"/>
+          <w:lang w:val="es-UY"/>
+        </w:rPr>
+      </w:pPr>
+      <w:r>
+        <w:rPr>
+          <w:highlight w:val="yellow"/>
           <w:lang w:val="es-UY"/>
         </w:rPr>
         <w:t xml:space="preserve">Nombre </w:t>
@@ -182,11 +218,13 @@
           <w:numId w:val="1"/>
         </w:numPr>
         <w:rPr>
-          <w:lang w:val="es-UY"/>
-        </w:rPr>
-      </w:pPr>
-      <w:r>
-        <w:rPr>
+          <w:highlight w:val="yellow"/>
+          <w:lang w:val="es-UY"/>
+        </w:rPr>
+      </w:pPr>
+      <w:r>
+        <w:rPr>
+          <w:highlight w:val="yellow"/>
           <w:lang w:val="es-UY"/>
         </w:rPr>
         <w:t>Apellido</w:t>
@@ -200,11 +238,13 @@
           <w:numId w:val="1"/>
         </w:numPr>
         <w:rPr>
-          <w:lang w:val="es-UY"/>
-        </w:rPr>
-      </w:pPr>
-      <w:r>
-        <w:rPr>
+          <w:highlight w:val="yellow"/>
+          <w:lang w:val="es-UY"/>
+        </w:rPr>
+      </w:pPr>
+      <w:r>
+        <w:rPr>
+          <w:highlight w:val="yellow"/>
           <w:lang w:val="es-UY"/>
         </w:rPr>
         <w:t>Fecha de nacimiento</w:t>
@@ -213,11 +253,13 @@
     <w:p>
       <w:pPr>
         <w:rPr>
-          <w:lang w:val="es-UY"/>
-        </w:rPr>
-      </w:pPr>
-      <w:r>
-        <w:rPr>
+          <w:highlight w:val="yellow"/>
+          <w:lang w:val="es-UY"/>
+        </w:rPr>
+      </w:pPr>
+      <w:r>
+        <w:rPr>
+          <w:highlight w:val="yellow"/>
           <w:lang w:val="es-UY"/>
         </w:rPr>
         <w:t>Se deberá solicitar confirmación de contraseña.</w:t>
@@ -226,11 +268,13 @@
     <w:p>
       <w:pPr>
         <w:rPr>
-          <w:lang w:val="es-UY"/>
-        </w:rPr>
-      </w:pPr>
-      <w:r>
-        <w:rPr>
+          <w:highlight w:val="yellow"/>
+          <w:lang w:val="es-UY"/>
+        </w:rPr>
+      </w:pPr>
+      <w:r>
+        <w:rPr>
+          <w:highlight w:val="yellow"/>
           <w:lang w:val="es-UY"/>
         </w:rPr>
         <w:t>Se deberá validar que no exista otro usuario con el mismo email.</w:t>
@@ -239,11 +283,13 @@
     <w:p>
       <w:pPr>
         <w:rPr>
-          <w:lang w:val="es-UY"/>
-        </w:rPr>
-      </w:pPr>
-      <w:r>
-        <w:rPr>
+          <w:highlight w:val="yellow"/>
+          <w:lang w:val="es-UY"/>
+        </w:rPr>
+      </w:pPr>
+      <w:r>
+        <w:rPr>
+          <w:highlight w:val="yellow"/>
           <w:lang w:val="es-UY"/>
         </w:rPr>
         <w:t>Al finalizar el registro el usuario deberá ser dirigido a la página de inicio de sesión.</w:t>
@@ -251,20 +297,15 @@
     </w:p>
     <w:p>
       <w:pPr>
-        <w:rPr>
-          <w:lang w:val="es-UY"/>
-        </w:rPr>
-      </w:pPr>
-    </w:p>
-    <w:p>
-      <w:pPr>
         <w:pStyle w:val="Heading2"/>
         <w:rPr>
-          <w:lang w:val="es-UY"/>
-        </w:rPr>
-      </w:pPr>
-      <w:r>
-        <w:rPr>
+          <w:highlight w:val="yellow"/>
+          <w:lang w:val="es-UY"/>
+        </w:rPr>
+      </w:pPr>
+      <w:r>
+        <w:rPr>
+          <w:highlight w:val="yellow"/>
           <w:lang w:val="es-UY"/>
         </w:rPr>
         <w:t>Inicio de sesión</w:t>
@@ -273,11 +314,13 @@
     <w:p>
       <w:pPr>
         <w:rPr>
-          <w:lang w:val="es-UY"/>
-        </w:rPr>
-      </w:pPr>
-      <w:r>
-        <w:rPr>
+          <w:highlight w:val="yellow"/>
+          <w:lang w:val="es-UY"/>
+        </w:rPr>
+      </w:pPr>
+      <w:r>
+        <w:rPr>
+          <w:highlight w:val="yellow"/>
           <w:lang w:val="es-UY"/>
         </w:rPr>
         <w:t>Los usuarios iniciarán sesión con su email y contraseña.</w:t>
@@ -286,11 +329,13 @@
     <w:p>
       <w:pPr>
         <w:rPr>
-          <w:lang w:val="es-UY"/>
-        </w:rPr>
-      </w:pPr>
-      <w:r>
-        <w:rPr>
+          <w:highlight w:val="yellow"/>
+          <w:lang w:val="es-UY"/>
+        </w:rPr>
+      </w:pPr>
+      <w:r>
+        <w:rPr>
+          <w:highlight w:val="yellow"/>
           <w:lang w:val="es-UY"/>
         </w:rPr>
         <w:t>En caso que los datos sean incorrectos se deberá mostrar un mensaje de error.</w:t>
@@ -304,6 +349,7 @@
       </w:pPr>
       <w:r>
         <w:rPr>
+          <w:highlight w:val="yellow"/>
           <w:lang w:val="es-UY"/>
         </w:rPr>
         <w:t>Cuando el usuario inicia sesión correctamente debe ser dirigido al listado de productos.</w:t>
@@ -320,11 +366,15 @@
       <w:pPr>
         <w:pStyle w:val="Heading2"/>
         <w:rPr>
-          <w:lang w:val="es-UY"/>
-        </w:rPr>
-      </w:pPr>
-      <w:r>
-        <w:rPr>
+          <w:color w:val="FFFFFF" w:themeColor="background1"/>
+          <w:highlight w:val="darkBlue"/>
+          <w:lang w:val="es-UY"/>
+        </w:rPr>
+      </w:pPr>
+      <w:r>
+        <w:rPr>
+          <w:color w:val="FFFFFF" w:themeColor="background1"/>
+          <w:highlight w:val="darkBlue"/>
           <w:lang w:val="es-UY"/>
         </w:rPr>
         <w:t>Listado y búsqueda de productos</w:t>
@@ -333,11 +383,15 @@
     <w:p>
       <w:pPr>
         <w:rPr>
-          <w:lang w:val="es-UY"/>
-        </w:rPr>
-      </w:pPr>
-      <w:r>
-        <w:rPr>
+          <w:color w:val="FFFFFF" w:themeColor="background1"/>
+          <w:highlight w:val="darkBlue"/>
+          <w:lang w:val="es-UY"/>
+        </w:rPr>
+      </w:pPr>
+      <w:r>
+        <w:rPr>
+          <w:color w:val="FFFFFF" w:themeColor="background1"/>
+          <w:highlight w:val="darkBlue"/>
           <w:lang w:val="es-UY"/>
         </w:rPr>
         <w:t>Debe existir una página que liste los productos disponibles en formato grilla.</w:t>
@@ -346,17 +400,23 @@
     <w:p>
       <w:pPr>
         <w:rPr>
-          <w:lang w:val="es-UY"/>
-        </w:rPr>
-      </w:pPr>
-      <w:r>
-        <w:rPr>
+          <w:color w:val="FFFFFF" w:themeColor="background1"/>
+          <w:highlight w:val="darkBlue"/>
+          <w:lang w:val="es-UY"/>
+        </w:rPr>
+      </w:pPr>
+      <w:r>
+        <w:rPr>
+          <w:color w:val="FFFFFF" w:themeColor="background1"/>
+          <w:highlight w:val="darkBlue"/>
           <w:lang w:val="es-UY"/>
         </w:rPr>
         <w:t xml:space="preserve">El listado debe tener paginado y mostrar </w:t>
       </w:r>
       <w:r>
         <w:rPr>
+          <w:color w:val="FFFFFF" w:themeColor="background1"/>
+          <w:highlight w:val="darkBlue"/>
           <w:lang w:val="es-UY"/>
         </w:rPr>
         <w:t>las páginas disponibles.</w:t>
@@ -365,11 +425,15 @@
     <w:p>
       <w:pPr>
         <w:rPr>
-          <w:lang w:val="es-UY"/>
-        </w:rPr>
-      </w:pPr>
-      <w:r>
-        <w:rPr>
+          <w:color w:val="FFFFFF" w:themeColor="background1"/>
+          <w:highlight w:val="darkBlue"/>
+          <w:lang w:val="es-UY"/>
+        </w:rPr>
+      </w:pPr>
+      <w:r>
+        <w:rPr>
+          <w:color w:val="FFFFFF" w:themeColor="background1"/>
+          <w:highlight w:val="darkBlue"/>
           <w:lang w:val="es-UY"/>
         </w:rPr>
         <w:t>Los resultados deben poder ser ordenados ascendente y descendentemente:</w:t>
@@ -383,11 +447,15 @@
           <w:numId w:val="2"/>
         </w:numPr>
         <w:rPr>
-          <w:lang w:val="es-UY"/>
-        </w:rPr>
-      </w:pPr>
-      <w:r>
-        <w:rPr>
+          <w:color w:val="FFFFFF" w:themeColor="background1"/>
+          <w:highlight w:val="darkBlue"/>
+          <w:lang w:val="es-UY"/>
+        </w:rPr>
+      </w:pPr>
+      <w:r>
+        <w:rPr>
+          <w:color w:val="FFFFFF" w:themeColor="background1"/>
+          <w:highlight w:val="darkBlue"/>
           <w:lang w:val="es-UY"/>
         </w:rPr>
         <w:t>Alfabéticamente</w:t>
@@ -401,11 +469,15 @@
           <w:numId w:val="2"/>
         </w:numPr>
         <w:rPr>
-          <w:lang w:val="es-UY"/>
-        </w:rPr>
-      </w:pPr>
-      <w:r>
-        <w:rPr>
+          <w:color w:val="FFFFFF" w:themeColor="background1"/>
+          <w:highlight w:val="darkBlue"/>
+          <w:lang w:val="es-UY"/>
+        </w:rPr>
+      </w:pPr>
+      <w:r>
+        <w:rPr>
+          <w:color w:val="FFFFFF" w:themeColor="background1"/>
+          <w:highlight w:val="darkBlue"/>
           <w:lang w:val="es-UY"/>
         </w:rPr>
         <w:t>Precio</w:t>
@@ -414,25 +486,32 @@
     <w:p>
       <w:pPr>
         <w:rPr>
-          <w:lang w:val="es-UY"/>
-        </w:rPr>
-      </w:pPr>
-      <w:r>
-        <w:rPr>
-          <w:lang w:val="es-UY"/>
-        </w:rPr>
-        <w:lastRenderedPageBreak/>
+          <w:color w:val="FFFFFF" w:themeColor="background1"/>
+          <w:highlight w:val="darkBlue"/>
+          <w:lang w:val="es-UY"/>
+        </w:rPr>
+      </w:pPr>
+      <w:r>
+        <w:rPr>
+          <w:color w:val="FFFFFF" w:themeColor="background1"/>
+          <w:highlight w:val="darkBlue"/>
+          <w:lang w:val="es-UY"/>
+        </w:rPr>
         <w:t>Deberá existir un buscador por nombre de producto.</w:t>
       </w:r>
     </w:p>
     <w:p>
       <w:pPr>
         <w:rPr>
-          <w:lang w:val="es-UY"/>
-        </w:rPr>
-      </w:pPr>
-      <w:r>
-        <w:rPr>
+          <w:color w:val="FFFFFF" w:themeColor="background1"/>
+          <w:highlight w:val="darkBlue"/>
+          <w:lang w:val="es-UY"/>
+        </w:rPr>
+      </w:pPr>
+      <w:r>
+        <w:rPr>
+          <w:color w:val="FFFFFF" w:themeColor="background1"/>
+          <w:highlight w:val="darkBlue"/>
           <w:lang w:val="es-UY"/>
         </w:rPr>
         <w:t>Deberá existir un filtro de producto por categoría.</w:t>
@@ -441,11 +520,15 @@
     <w:p>
       <w:pPr>
         <w:rPr>
-          <w:lang w:val="es-UY"/>
-        </w:rPr>
-      </w:pPr>
-      <w:r>
-        <w:rPr>
+          <w:color w:val="FFFFFF" w:themeColor="background1"/>
+          <w:highlight w:val="darkBlue"/>
+          <w:lang w:val="es-UY"/>
+        </w:rPr>
+      </w:pPr>
+      <w:r>
+        <w:rPr>
+          <w:color w:val="FFFFFF" w:themeColor="background1"/>
+          <w:highlight w:val="darkBlue"/>
           <w:lang w:val="es-UY"/>
         </w:rPr>
         <w:t>De cada producto de mostrará la siguiente información:</w:t>
@@ -459,13 +542,18 @@
           <w:numId w:val="3"/>
         </w:numPr>
         <w:rPr>
-          <w:lang w:val="es-UY"/>
-        </w:rPr>
-      </w:pPr>
-      <w:r>
-        <w:rPr>
-          <w:lang w:val="es-UY"/>
-        </w:rPr>
+          <w:color w:val="FFFFFF" w:themeColor="background1"/>
+          <w:highlight w:val="darkBlue"/>
+          <w:lang w:val="es-UY"/>
+        </w:rPr>
+      </w:pPr>
+      <w:r>
+        <w:rPr>
+          <w:color w:val="FFFFFF" w:themeColor="background1"/>
+          <w:highlight w:val="darkBlue"/>
+          <w:lang w:val="es-UY"/>
+        </w:rPr>
+        <w:lastRenderedPageBreak/>
         <w:t>Nombre</w:t>
       </w:r>
     </w:p>
@@ -477,11 +565,15 @@
           <w:numId w:val="3"/>
         </w:numPr>
         <w:rPr>
-          <w:lang w:val="es-UY"/>
-        </w:rPr>
-      </w:pPr>
-      <w:r>
-        <w:rPr>
+          <w:color w:val="FFFFFF" w:themeColor="background1"/>
+          <w:highlight w:val="darkBlue"/>
+          <w:lang w:val="es-UY"/>
+        </w:rPr>
+      </w:pPr>
+      <w:r>
+        <w:rPr>
+          <w:color w:val="FFFFFF" w:themeColor="background1"/>
+          <w:highlight w:val="darkBlue"/>
           <w:lang w:val="es-UY"/>
         </w:rPr>
         <w:t>Precio</w:t>
@@ -495,11 +587,15 @@
           <w:numId w:val="3"/>
         </w:numPr>
         <w:rPr>
-          <w:lang w:val="es-UY"/>
-        </w:rPr>
-      </w:pPr>
-      <w:r>
-        <w:rPr>
+          <w:color w:val="FFFFFF" w:themeColor="background1"/>
+          <w:highlight w:val="darkBlue"/>
+          <w:lang w:val="es-UY"/>
+        </w:rPr>
+      </w:pPr>
+      <w:r>
+        <w:rPr>
+          <w:color w:val="FFFFFF" w:themeColor="background1"/>
+          <w:highlight w:val="darkBlue"/>
           <w:lang w:val="es-UY"/>
         </w:rPr>
         <w:t>Descripción</w:t>
@@ -513,11 +609,15 @@
           <w:numId w:val="3"/>
         </w:numPr>
         <w:rPr>
-          <w:lang w:val="es-UY"/>
-        </w:rPr>
-      </w:pPr>
-      <w:r>
-        <w:rPr>
+          <w:color w:val="FFFFFF" w:themeColor="background1"/>
+          <w:highlight w:val="darkBlue"/>
+          <w:lang w:val="es-UY"/>
+        </w:rPr>
+      </w:pPr>
+      <w:r>
+        <w:rPr>
+          <w:color w:val="FFFFFF" w:themeColor="background1"/>
+          <w:highlight w:val="darkBlue"/>
           <w:lang w:val="es-UY"/>
         </w:rPr>
         <w:t>Imagen</w:t>
@@ -526,11 +626,13 @@
     <w:p>
       <w:pPr>
         <w:rPr>
-          <w:lang w:val="es-UY"/>
-        </w:rPr>
-      </w:pPr>
-      <w:r>
-        <w:rPr>
+          <w:highlight w:val="yellow"/>
+          <w:lang w:val="es-UY"/>
+        </w:rPr>
+      </w:pPr>
+      <w:r>
+        <w:rPr>
+          <w:highlight w:val="yellow"/>
           <w:lang w:val="es-UY"/>
         </w:rPr>
         <w:t>El producto debe tener un campo numérico que permita especificar la cantidad requerida y un botón que permita agregar dicha cantidad de productos al carro de compras.</w:t>
@@ -539,6 +641,7 @@
     <w:p>
       <w:pPr>
         <w:rPr>
+          <w:highlight w:val="yellow"/>
           <w:lang w:val="es-UY"/>
         </w:rPr>
       </w:pPr>
@@ -547,11 +650,13 @@
       <w:pPr>
         <w:pStyle w:val="Heading2"/>
         <w:rPr>
-          <w:lang w:val="es-UY"/>
-        </w:rPr>
-      </w:pPr>
-      <w:r>
-        <w:rPr>
+          <w:highlight w:val="yellow"/>
+          <w:lang w:val="es-UY"/>
+        </w:rPr>
+      </w:pPr>
+      <w:r>
+        <w:rPr>
+          <w:highlight w:val="yellow"/>
           <w:lang w:val="es-UY"/>
         </w:rPr>
         <w:t>Generación de una orden mediante un carro de compras</w:t>
@@ -560,11 +665,13 @@
     <w:p>
       <w:pPr>
         <w:rPr>
-          <w:lang w:val="es-UY"/>
-        </w:rPr>
-      </w:pPr>
-      <w:r>
-        <w:rPr>
+          <w:highlight w:val="yellow"/>
+          <w:lang w:val="es-UY"/>
+        </w:rPr>
+      </w:pPr>
+      <w:r>
+        <w:rPr>
+          <w:highlight w:val="yellow"/>
           <w:lang w:val="es-UY"/>
         </w:rPr>
         <w:t>Debe existir una página que permita ver los productos agregados al carro de compras.</w:t>
@@ -573,17 +680,20 @@
     <w:p>
       <w:pPr>
         <w:rPr>
-          <w:lang w:val="es-UY"/>
-        </w:rPr>
-      </w:pPr>
-      <w:r>
-        <w:rPr>
+          <w:highlight w:val="yellow"/>
+          <w:lang w:val="es-UY"/>
+        </w:rPr>
+      </w:pPr>
+      <w:r>
+        <w:rPr>
+          <w:highlight w:val="yellow"/>
           <w:lang w:val="es-UY"/>
         </w:rPr>
         <w:t xml:space="preserve">Por cada producto </w:t>
       </w:r>
       <w:r>
         <w:rPr>
+          <w:highlight w:val="yellow"/>
           <w:lang w:val="es-UY"/>
         </w:rPr>
         <w:t>existirá un botón para eliminarlo del carro y un campo editable precargado con la cantidad seleccionada.</w:t>
@@ -592,11 +702,13 @@
     <w:p>
       <w:pPr>
         <w:rPr>
-          <w:lang w:val="es-UY"/>
-        </w:rPr>
-      </w:pPr>
-      <w:r>
-        <w:rPr>
+          <w:highlight w:val="yellow"/>
+          <w:lang w:val="es-UY"/>
+        </w:rPr>
+      </w:pPr>
+      <w:r>
+        <w:rPr>
+          <w:highlight w:val="yellow"/>
           <w:lang w:val="es-UY"/>
         </w:rPr>
         <w:t>Se debe mostrar el costo total de la orden el cual debe ser actualizado dinámicamente cuando se remueve un producto o se editan las cantidades.</w:t>
@@ -605,11 +717,13 @@
     <w:p>
       <w:pPr>
         <w:rPr>
-          <w:lang w:val="es-UY"/>
-        </w:rPr>
-      </w:pPr>
-      <w:r>
-        <w:rPr>
+          <w:highlight w:val="yellow"/>
+          <w:lang w:val="es-UY"/>
+        </w:rPr>
+      </w:pPr>
+      <w:r>
+        <w:rPr>
+          <w:highlight w:val="yellow"/>
           <w:lang w:val="es-UY"/>
         </w:rPr>
         <w:t>La página debe tener un botón para concretar la compra el cual mostrará un dialogo al usuario para que confirme su compra. Dicho botón debe estar habilitado solo si existen productos en el carro.</w:t>
@@ -618,6 +732,7 @@
     <w:p>
       <w:pPr>
         <w:rPr>
+          <w:highlight w:val="yellow"/>
           <w:lang w:val="es-UY"/>
         </w:rPr>
       </w:pPr>
@@ -626,11 +741,13 @@
       <w:pPr>
         <w:pStyle w:val="Heading2"/>
         <w:rPr>
-          <w:lang w:val="es-UY"/>
-        </w:rPr>
-      </w:pPr>
-      <w:r>
-        <w:rPr>
+          <w:highlight w:val="yellow"/>
+          <w:lang w:val="es-UY"/>
+        </w:rPr>
+      </w:pPr>
+      <w:r>
+        <w:rPr>
+          <w:highlight w:val="yellow"/>
           <w:lang w:val="es-UY"/>
         </w:rPr>
         <w:t>Listado de órdenes realizadas por un usuario</w:t>
@@ -639,11 +756,13 @@
     <w:p>
       <w:pPr>
         <w:rPr>
-          <w:lang w:val="es-UY"/>
-        </w:rPr>
-      </w:pPr>
-      <w:r>
-        <w:rPr>
+          <w:highlight w:val="yellow"/>
+          <w:lang w:val="es-UY"/>
+        </w:rPr>
+      </w:pPr>
+      <w:r>
+        <w:rPr>
+          <w:highlight w:val="yellow"/>
           <w:lang w:val="es-UY"/>
         </w:rPr>
         <w:t>En esta página el usuario podrá visualizar sus órdenes ordenadas por fecha descendientemente.</w:t>
@@ -652,11 +771,13 @@
     <w:p>
       <w:pPr>
         <w:rPr>
-          <w:lang w:val="es-UY"/>
-        </w:rPr>
-      </w:pPr>
-      <w:r>
-        <w:rPr>
+          <w:highlight w:val="yellow"/>
+          <w:lang w:val="es-UY"/>
+        </w:rPr>
+      </w:pPr>
+      <w:r>
+        <w:rPr>
+          <w:highlight w:val="yellow"/>
           <w:lang w:val="es-UY"/>
         </w:rPr>
         <w:t>Por cada orden se deberá mostrar:</w:t>
@@ -670,11 +791,13 @@
           <w:numId w:val="4"/>
         </w:numPr>
         <w:rPr>
-          <w:lang w:val="es-UY"/>
-        </w:rPr>
-      </w:pPr>
-      <w:r>
-        <w:rPr>
+          <w:highlight w:val="yellow"/>
+          <w:lang w:val="es-UY"/>
+        </w:rPr>
+      </w:pPr>
+      <w:r>
+        <w:rPr>
+          <w:highlight w:val="yellow"/>
           <w:lang w:val="es-UY"/>
         </w:rPr>
         <w:t>Estado (Pendiente o Aceptada)</w:t>
@@ -688,11 +811,13 @@
           <w:numId w:val="4"/>
         </w:numPr>
         <w:rPr>
-          <w:lang w:val="es-UY"/>
-        </w:rPr>
-      </w:pPr>
-      <w:r>
-        <w:rPr>
+          <w:highlight w:val="yellow"/>
+          <w:lang w:val="es-UY"/>
+        </w:rPr>
+      </w:pPr>
+      <w:r>
+        <w:rPr>
+          <w:highlight w:val="yellow"/>
           <w:lang w:val="es-UY"/>
         </w:rPr>
         <w:t>Fecha y Hora</w:t>
@@ -706,22 +831,17 @@
           <w:numId w:val="4"/>
         </w:numPr>
         <w:rPr>
-          <w:lang w:val="es-UY"/>
-        </w:rPr>
-      </w:pPr>
-      <w:r>
-        <w:rPr>
+          <w:highlight w:val="yellow"/>
+          <w:lang w:val="es-UY"/>
+        </w:rPr>
+      </w:pPr>
+      <w:r>
+        <w:rPr>
+          <w:highlight w:val="yellow"/>
           <w:lang w:val="es-UY"/>
         </w:rPr>
         <w:t>Precio Total</w:t>
       </w:r>
-    </w:p>
-    <w:p>
-      <w:pPr>
-        <w:rPr>
-          <w:lang w:val="es-UY"/>
-        </w:rPr>
-      </w:pPr>
     </w:p>
     <w:p>
       <w:pPr>
@@ -729,6 +849,7 @@
         <w:rPr>
           <w:b/>
           <w:bCs/>
+          <w:highlight w:val="yellow"/>
           <w:lang w:val="es-UY"/>
         </w:rPr>
       </w:pPr>
@@ -736,6 +857,7 @@
         <w:rPr>
           <w:b/>
           <w:bCs/>
+          <w:highlight w:val="yellow"/>
           <w:lang w:val="es-UY"/>
         </w:rPr>
         <w:t>Funcionalidades del comercio</w:t>
@@ -745,11 +867,13 @@
       <w:pPr>
         <w:pStyle w:val="Heading2"/>
         <w:rPr>
-          <w:lang w:val="es-UY"/>
-        </w:rPr>
-      </w:pPr>
-      <w:r>
-        <w:rPr>
+          <w:highlight w:val="yellow"/>
+          <w:lang w:val="es-UY"/>
+        </w:rPr>
+      </w:pPr>
+      <w:r>
+        <w:rPr>
+          <w:highlight w:val="yellow"/>
           <w:lang w:val="es-UY"/>
         </w:rPr>
         <w:t>Listado de órdenes</w:t>
@@ -758,24 +882,44 @@
     <w:p>
       <w:pPr>
         <w:rPr>
-          <w:lang w:val="es-UY"/>
-        </w:rPr>
-      </w:pPr>
-      <w:r>
-        <w:rPr>
-          <w:lang w:val="es-UY"/>
-        </w:rPr>
-        <w:t>El usuario deberá poder visualizar el listado de ordenes.</w:t>
-      </w:r>
-    </w:p>
-    <w:p>
-      <w:pPr>
-        <w:rPr>
-          <w:lang w:val="es-UY"/>
-        </w:rPr>
-      </w:pPr>
-      <w:r>
-        <w:rPr>
+          <w:highlight w:val="yellow"/>
+          <w:lang w:val="es-UY"/>
+        </w:rPr>
+      </w:pPr>
+      <w:r>
+        <w:rPr>
+          <w:highlight w:val="yellow"/>
+          <w:lang w:val="es-UY"/>
+        </w:rPr>
+        <w:t xml:space="preserve">El usuario deberá poder visualizar el listado de </w:t>
+      </w:r>
+      <w:proofErr w:type="spellStart"/>
+      <w:r>
+        <w:rPr>
+          <w:highlight w:val="yellow"/>
+          <w:lang w:val="es-UY"/>
+        </w:rPr>
+        <w:t>ordenes</w:t>
+      </w:r>
+      <w:proofErr w:type="spellEnd"/>
+      <w:r>
+        <w:rPr>
+          <w:highlight w:val="yellow"/>
+          <w:lang w:val="es-UY"/>
+        </w:rPr>
+        <w:t>.</w:t>
+      </w:r>
+    </w:p>
+    <w:p>
+      <w:pPr>
+        <w:rPr>
+          <w:highlight w:val="yellow"/>
+          <w:lang w:val="es-UY"/>
+        </w:rPr>
+      </w:pPr>
+      <w:r>
+        <w:rPr>
+          <w:highlight w:val="yellow"/>
           <w:lang w:val="es-UY"/>
         </w:rPr>
         <w:t>Se mostrará:</w:t>
@@ -789,11 +933,13 @@
           <w:numId w:val="5"/>
         </w:numPr>
         <w:rPr>
-          <w:lang w:val="es-UY"/>
-        </w:rPr>
-      </w:pPr>
-      <w:r>
-        <w:rPr>
+          <w:highlight w:val="yellow"/>
+          <w:lang w:val="es-UY"/>
+        </w:rPr>
+      </w:pPr>
+      <w:r>
+        <w:rPr>
+          <w:highlight w:val="yellow"/>
           <w:lang w:val="es-UY"/>
         </w:rPr>
         <w:t>Id</w:t>
@@ -807,11 +953,13 @@
           <w:numId w:val="5"/>
         </w:numPr>
         <w:rPr>
-          <w:lang w:val="es-UY"/>
-        </w:rPr>
-      </w:pPr>
-      <w:r>
-        <w:rPr>
+          <w:highlight w:val="yellow"/>
+          <w:lang w:val="es-UY"/>
+        </w:rPr>
+      </w:pPr>
+      <w:r>
+        <w:rPr>
+          <w:highlight w:val="yellow"/>
           <w:lang w:val="es-UY"/>
         </w:rPr>
         <w:t>Fecha y Hora</w:t>
@@ -825,11 +973,13 @@
           <w:numId w:val="5"/>
         </w:numPr>
         <w:rPr>
-          <w:lang w:val="es-UY"/>
-        </w:rPr>
-      </w:pPr>
-      <w:r>
-        <w:rPr>
+          <w:highlight w:val="yellow"/>
+          <w:lang w:val="es-UY"/>
+        </w:rPr>
+      </w:pPr>
+      <w:r>
+        <w:rPr>
+          <w:highlight w:val="yellow"/>
           <w:lang w:val="es-UY"/>
         </w:rPr>
         <w:t>Precio Total</w:t>
@@ -843,20 +993,22 @@
           <w:numId w:val="5"/>
         </w:numPr>
         <w:rPr>
-          <w:lang w:val="es-UY"/>
-        </w:rPr>
-      </w:pPr>
-      <w:r>
-        <w:rPr>
-          <w:lang w:val="es-UY"/>
-        </w:rPr>
-        <w:lastRenderedPageBreak/>
+          <w:highlight w:val="yellow"/>
+          <w:lang w:val="es-UY"/>
+        </w:rPr>
+      </w:pPr>
+      <w:r>
+        <w:rPr>
+          <w:highlight w:val="yellow"/>
+          <w:lang w:val="es-UY"/>
+        </w:rPr>
         <w:t>Nombre del cliente</w:t>
       </w:r>
     </w:p>
     <w:p>
       <w:pPr>
         <w:rPr>
+          <w:highlight w:val="yellow"/>
           <w:lang w:val="es-UY"/>
         </w:rPr>
       </w:pPr>
@@ -865,11 +1017,13 @@
       <w:pPr>
         <w:pStyle w:val="Heading2"/>
         <w:rPr>
-          <w:lang w:val="es-UY"/>
-        </w:rPr>
-      </w:pPr>
-      <w:r>
-        <w:rPr>
+          <w:highlight w:val="yellow"/>
+          <w:lang w:val="es-UY"/>
+        </w:rPr>
+      </w:pPr>
+      <w:r>
+        <w:rPr>
+          <w:highlight w:val="yellow"/>
           <w:lang w:val="es-UY"/>
         </w:rPr>
         <w:t>Procesamiento de órdenes</w:t>
@@ -883,499 +1037,24 @@
       </w:pPr>
       <w:r>
         <w:rPr>
+          <w:highlight w:val="yellow"/>
           <w:lang w:val="es-UY"/>
         </w:rPr>
         <w:t>El usuario deberá poder marcar una orden como aceptada</w:t>
       </w:r>
       <w:r>
         <w:rPr>
+          <w:highlight w:val="yellow"/>
           <w:lang w:val="es-UY"/>
         </w:rPr>
         <w:t xml:space="preserve"> ingresando su ID</w:t>
       </w:r>
       <w:r>
         <w:rPr>
+          <w:highlight w:val="yellow"/>
           <w:lang w:val="es-UY"/>
         </w:rPr>
         <w:t>.</w:t>
-      </w:r>
-    </w:p>
-    <w:p>
-      <w:pPr>
-        <w:rPr>
-          <w:lang w:val="es-UY"/>
-        </w:rPr>
-      </w:pPr>
-    </w:p>
-    <w:p>
-      <w:pPr>
-        <w:pStyle w:val="Heading1"/>
-        <w:rPr>
-          <w:b/>
-          <w:bCs/>
-          <w:lang w:val="es-UY"/>
-        </w:rPr>
-      </w:pPr>
-      <w:r>
-        <w:rPr>
-          <w:b/>
-          <w:bCs/>
-          <w:lang w:val="es-UY"/>
-        </w:rPr>
-        <w:t>C</w:t>
-      </w:r>
-      <w:r>
-        <w:rPr>
-          <w:b/>
-          <w:bCs/>
-          <w:lang w:val="es-UY"/>
-        </w:rPr>
-        <w:t>omponentes de software</w:t>
-      </w:r>
-    </w:p>
-    <w:p>
-      <w:pPr>
-        <w:pStyle w:val="Heading2"/>
-        <w:rPr>
-          <w:lang w:val="es-UY"/>
-        </w:rPr>
-      </w:pPr>
-      <w:r>
-        <w:rPr>
-          <w:lang w:val="es-UY"/>
-        </w:rPr>
-        <w:t>Base de datos SQL Server:</w:t>
-      </w:r>
-    </w:p>
-    <w:p>
-      <w:pPr>
-        <w:rPr>
-          <w:lang w:val="es-UY"/>
-        </w:rPr>
-      </w:pPr>
-      <w:r>
-        <w:rPr>
-          <w:lang w:val="es-UY"/>
-        </w:rPr>
-        <w:t>La base de datos deberá contener las siguientes entidades</w:t>
-      </w:r>
-    </w:p>
-    <w:p>
-      <w:pPr>
-        <w:pStyle w:val="ListParagraph"/>
-        <w:numPr>
-          <w:ilvl w:val="0"/>
-          <w:numId w:val="8"/>
-        </w:numPr>
-        <w:rPr>
-          <w:lang w:val="es-UY"/>
-        </w:rPr>
-      </w:pPr>
-      <w:r>
-        <w:rPr>
-          <w:lang w:val="es-UY"/>
-        </w:rPr>
-        <w:t>Usuarios</w:t>
-      </w:r>
-    </w:p>
-    <w:p>
-      <w:pPr>
-        <w:pStyle w:val="ListParagraph"/>
-        <w:numPr>
-          <w:ilvl w:val="0"/>
-          <w:numId w:val="8"/>
-        </w:numPr>
-        <w:rPr>
-          <w:lang w:val="es-UY"/>
-        </w:rPr>
-      </w:pPr>
-      <w:r>
-        <w:rPr>
-          <w:lang w:val="es-UY"/>
-        </w:rPr>
-        <w:t>Productos</w:t>
-      </w:r>
-    </w:p>
-    <w:p>
-      <w:pPr>
-        <w:pStyle w:val="ListParagraph"/>
-        <w:numPr>
-          <w:ilvl w:val="0"/>
-          <w:numId w:val="8"/>
-        </w:numPr>
-        <w:rPr>
-          <w:lang w:val="es-UY"/>
-        </w:rPr>
-      </w:pPr>
-      <w:r>
-        <w:rPr>
-          <w:lang w:val="es-UY"/>
-        </w:rPr>
-        <w:t>Ordenes</w:t>
-      </w:r>
-    </w:p>
-    <w:p>
-      <w:pPr>
-        <w:rPr>
-          <w:lang w:val="es-UY"/>
-        </w:rPr>
-      </w:pPr>
-    </w:p>
-    <w:p>
-      <w:pPr>
-        <w:pStyle w:val="Heading2"/>
-        <w:rPr>
-          <w:rStyle w:val="Heading1Char"/>
-          <w:sz w:val="26"/>
-          <w:szCs w:val="26"/>
-        </w:rPr>
-      </w:pPr>
-      <w:r>
-        <w:rPr>
-          <w:rStyle w:val="Heading1Char"/>
-          <w:sz w:val="26"/>
-          <w:szCs w:val="26"/>
-        </w:rPr>
-        <w:t xml:space="preserve">Backend .Net 5 c# </w:t>
-      </w:r>
-    </w:p>
-    <w:p>
-      <w:pPr>
-        <w:rPr>
-          <w:lang w:val="es-UY"/>
-        </w:rPr>
-      </w:pPr>
-      <w:r>
-        <w:rPr>
-          <w:lang w:val="es-UY"/>
-        </w:rPr>
-        <w:t xml:space="preserve">El backend estará desarrollado en las </w:t>
-      </w:r>
-      <w:r>
-        <w:rPr>
-          <w:lang w:val="es-UY"/>
-        </w:rPr>
-        <w:t>siguientes capas:</w:t>
-      </w:r>
-    </w:p>
-    <w:p>
-      <w:pPr>
-        <w:pStyle w:val="ListParagraph"/>
-        <w:numPr>
-          <w:ilvl w:val="0"/>
-          <w:numId w:val="6"/>
-        </w:numPr>
-        <w:rPr>
-          <w:lang w:val="es-UY"/>
-        </w:rPr>
-      </w:pPr>
-      <w:r>
-        <w:rPr>
-          <w:lang w:val="es-UY"/>
-        </w:rPr>
-        <w:t xml:space="preserve">Capa de acceso a datos </w:t>
-      </w:r>
-      <w:r>
-        <w:rPr>
-          <w:lang w:val="es-UY"/>
-        </w:rPr>
-        <w:t>(</w:t>
-      </w:r>
-      <w:r>
-        <w:rPr>
-          <w:lang w:val="es-UY"/>
-        </w:rPr>
-        <w:t>Dapper</w:t>
-      </w:r>
-      <w:r>
-        <w:rPr>
-          <w:lang w:val="es-UY"/>
-        </w:rPr>
-        <w:t>)</w:t>
-      </w:r>
-      <w:r>
-        <w:rPr>
-          <w:lang w:val="es-UY"/>
-        </w:rPr>
-        <w:t>.</w:t>
-      </w:r>
-    </w:p>
-    <w:p>
-      <w:pPr>
-        <w:pStyle w:val="ListParagraph"/>
-        <w:numPr>
-          <w:ilvl w:val="0"/>
-          <w:numId w:val="6"/>
-        </w:numPr>
-        <w:rPr>
-          <w:lang w:val="es-UY"/>
-        </w:rPr>
-      </w:pPr>
-      <w:r>
-        <w:rPr>
-          <w:lang w:val="es-UY"/>
-        </w:rPr>
-        <w:t>Capa de negocio</w:t>
-      </w:r>
-    </w:p>
-    <w:p>
-      <w:pPr>
-        <w:pStyle w:val="ListParagraph"/>
-        <w:numPr>
-          <w:ilvl w:val="0"/>
-          <w:numId w:val="6"/>
-        </w:numPr>
-        <w:rPr>
-          <w:lang w:val="es-UY"/>
-        </w:rPr>
-      </w:pPr>
-      <w:r>
-        <w:rPr>
-          <w:lang w:val="es-UY"/>
-        </w:rPr>
-        <w:t>Web Api que exponga endpoints a ser consumidos por la UI</w:t>
-      </w:r>
-    </w:p>
-    <w:p>
-      <w:pPr>
-        <w:rPr>
-          <w:lang w:val="es-UY"/>
-        </w:rPr>
-      </w:pPr>
-    </w:p>
-    <w:p>
-      <w:pPr>
-        <w:pStyle w:val="Heading2"/>
-      </w:pPr>
-      <w:r>
-        <w:t xml:space="preserve">UI </w:t>
-      </w:r>
-    </w:p>
-    <w:p>
-      <w:pPr>
-        <w:rPr>
-          <w:lang w:val="es-UY"/>
-        </w:rPr>
-      </w:pPr>
-      <w:r>
-        <w:rPr>
-          <w:lang w:val="es-UY"/>
-        </w:rPr>
-        <w:t>La interface de usuario será desarrollada</w:t>
-      </w:r>
-      <w:r>
-        <w:rPr>
-          <w:lang w:val="es-UY"/>
-        </w:rPr>
-        <w:t xml:space="preserve"> Angular </w:t>
-      </w:r>
-      <w:r>
-        <w:rPr>
-          <w:lang w:val="es-UY"/>
-        </w:rPr>
-        <w:t xml:space="preserve">y contendrá </w:t>
-      </w:r>
-      <w:r>
-        <w:rPr>
-          <w:lang w:val="es-UY"/>
-        </w:rPr>
-        <w:t>las siguientes páginas</w:t>
-      </w:r>
-      <w:r>
-        <w:rPr>
-          <w:lang w:val="es-UY"/>
-        </w:rPr>
-        <w:t>/Componentes</w:t>
-      </w:r>
-    </w:p>
-    <w:p>
-      <w:pPr>
-        <w:pStyle w:val="ListParagraph"/>
-        <w:numPr>
-          <w:ilvl w:val="0"/>
-          <w:numId w:val="7"/>
-        </w:numPr>
-        <w:rPr>
-          <w:lang w:val="es-UY"/>
-        </w:rPr>
-      </w:pPr>
-      <w:r>
-        <w:rPr>
-          <w:lang w:val="es-UY"/>
-        </w:rPr>
-        <w:t xml:space="preserve">Página de </w:t>
-      </w:r>
-      <w:r>
-        <w:rPr>
-          <w:lang w:val="es-UY"/>
-        </w:rPr>
-        <w:t>Login</w:t>
-      </w:r>
-    </w:p>
-    <w:p>
-      <w:pPr>
-        <w:pStyle w:val="ListParagraph"/>
-        <w:numPr>
-          <w:ilvl w:val="0"/>
-          <w:numId w:val="7"/>
-        </w:numPr>
-        <w:rPr>
-          <w:lang w:val="es-UY"/>
-        </w:rPr>
-      </w:pPr>
-      <w:r>
-        <w:rPr>
-          <w:lang w:val="es-UY"/>
-        </w:rPr>
-        <w:t>Página de R</w:t>
-      </w:r>
-      <w:r>
-        <w:rPr>
-          <w:lang w:val="es-UY"/>
-        </w:rPr>
-        <w:t>egistro de usuarios</w:t>
-      </w:r>
-    </w:p>
-    <w:p>
-      <w:pPr>
-        <w:pStyle w:val="ListParagraph"/>
-        <w:numPr>
-          <w:ilvl w:val="0"/>
-          <w:numId w:val="7"/>
-        </w:numPr>
-        <w:rPr>
-          <w:lang w:val="es-UY"/>
-        </w:rPr>
-      </w:pPr>
-      <w:r>
-        <w:rPr>
-          <w:lang w:val="es-UY"/>
-        </w:rPr>
-        <w:t>Página de</w:t>
-      </w:r>
-      <w:r>
-        <w:rPr>
-          <w:lang w:val="es-UY"/>
-        </w:rPr>
-        <w:t xml:space="preserve"> productos</w:t>
-      </w:r>
-    </w:p>
-    <w:p>
-      <w:pPr>
-        <w:pStyle w:val="ListParagraph"/>
-        <w:numPr>
-          <w:ilvl w:val="0"/>
-          <w:numId w:val="7"/>
-        </w:numPr>
-        <w:rPr>
-          <w:lang w:val="es-UY"/>
-        </w:rPr>
-      </w:pPr>
-      <w:r>
-        <w:rPr>
-          <w:lang w:val="es-UY"/>
-        </w:rPr>
-        <w:t>Componente producto</w:t>
-      </w:r>
-    </w:p>
-    <w:p>
-      <w:pPr>
-        <w:pStyle w:val="ListParagraph"/>
-        <w:numPr>
-          <w:ilvl w:val="0"/>
-          <w:numId w:val="7"/>
-        </w:numPr>
-        <w:rPr>
-          <w:lang w:val="es-UY"/>
-        </w:rPr>
-      </w:pPr>
-      <w:r>
-        <w:rPr>
-          <w:lang w:val="es-UY"/>
-        </w:rPr>
-        <w:t>Página de</w:t>
-      </w:r>
-      <w:r>
-        <w:rPr>
-          <w:lang w:val="es-UY"/>
-        </w:rPr>
-        <w:t xml:space="preserve"> carro de compras</w:t>
-      </w:r>
-    </w:p>
-    <w:p>
-      <w:pPr>
-        <w:pStyle w:val="ListParagraph"/>
-        <w:numPr>
-          <w:ilvl w:val="0"/>
-          <w:numId w:val="7"/>
-        </w:numPr>
-        <w:rPr>
-          <w:lang w:val="es-UY"/>
-        </w:rPr>
-      </w:pPr>
-      <w:r>
-        <w:rPr>
-          <w:lang w:val="es-UY"/>
-        </w:rPr>
-        <w:t>Página de l</w:t>
-      </w:r>
-      <w:r>
-        <w:rPr>
-          <w:lang w:val="es-UY"/>
-        </w:rPr>
-        <w:t>istado de órdenes</w:t>
-      </w:r>
-    </w:p>
-    <w:p>
-      <w:pPr>
-        <w:pStyle w:val="ListParagraph"/>
-        <w:numPr>
-          <w:ilvl w:val="0"/>
-          <w:numId w:val="7"/>
-        </w:numPr>
-        <w:rPr>
-          <w:lang w:val="es-UY"/>
-        </w:rPr>
-      </w:pPr>
-      <w:r>
-        <w:rPr>
-          <w:lang w:val="es-UY"/>
-        </w:rPr>
-        <w:t>Componente orden</w:t>
-      </w:r>
-    </w:p>
-    <w:p>
-      <w:pPr>
-        <w:rPr>
-          <w:lang w:val="es-UY"/>
-        </w:rPr>
-      </w:pPr>
-    </w:p>
-    <w:p>
-      <w:pPr>
-        <w:pStyle w:val="Heading2"/>
-        <w:rPr>
-          <w:lang w:val="es-UY"/>
-        </w:rPr>
-      </w:pPr>
-      <w:r>
-        <w:rPr>
-          <w:lang w:val="es-UY"/>
-        </w:rPr>
-        <w:t>Backoffice</w:t>
-      </w:r>
-    </w:p>
-    <w:p>
-      <w:pPr>
-        <w:rPr>
-          <w:lang w:val="es-UY"/>
-        </w:rPr>
-      </w:pPr>
-      <w:r>
-        <w:rPr>
-          <w:lang w:val="es-UY"/>
-        </w:rPr>
-        <w:t>El backoffice será como mínimo una aplicación de consola que consuma directamente la capa de negocios del backend.</w:t>
       </w:r>
     </w:p>
     <w:sectPr>
@@ -1389,7 +1068,7 @@
 </file>
 
 <file path=word/numbering.xml><?xml version="1.0" encoding="utf-8"?>
-<w:numbering xmlns:wpc="http://schemas.microsoft.com/office/word/2010/wordprocessingCanvas" xmlns:cx="http://schemas.microsoft.com/office/drawing/2014/chartex" xmlns:cx1="http://schemas.microsoft.com/office/drawing/2015/9/8/chartex" xmlns:cx2="http://schemas.microsoft.com/office/drawing/2015/10/21/chartex" xmlns:cx3="http://schemas.microsoft.com/office/drawing/2016/5/9/chartex" xmlns:cx4="http://schemas.microsoft.com/office/drawing/2016/5/10/chartex" xmlns:cx5="http://schemas.microsoft.com/office/drawing/2016/5/11/chartex" xmlns:cx6="http://schemas.microsoft.com/office/drawing/2016/5/12/chartex" xmlns:cx7="http://schemas.microsoft.com/office/drawing/2016/5/13/chartex" xmlns:cx8="http://schemas.microsoft.com/office/drawing/2016/5/14/chartex" xmlns:mc="http://schemas.openxmlformats.org/markup-compatibility/2006" xmlns:aink="http://schemas.microsoft.com/office/drawing/2016/ink" xmlns:am3d="http://schemas.microsoft.com/office/drawing/2017/model3d" xmlns:o="urn:schemas-microsoft-com:office:office" xmlns:r="http://schemas.openxmlformats.org/officeDocument/2006/relationships" xmlns:m="http://schemas.openxmlformats.org/officeDocument/2006/math" xmlns:v="urn:schemas-microsoft-com:vml" xmlns:wp14="http://schemas.microsoft.com/office/word/2010/wordprocessingDrawing" xmlns:wp="http://schemas.openxmlformats.org/drawingml/2006/wordprocessingDrawing" xmlns:w10="urn:schemas-microsoft-com:office:word" xmlns:w="http://schemas.openxmlformats.org/wordprocessingml/2006/main" xmlns:w14="http://schemas.microsoft.com/office/word/2010/wordml" xmlns:w15="http://schemas.microsoft.com/office/word/2012/wordml" xmlns:w16cex="http://schemas.microsoft.com/office/word/2018/wordml/cex" xmlns:w16cid="http://schemas.microsoft.com/office/word/2016/wordml/cid" xmlns:w16="http://schemas.microsoft.com/office/word/2018/wordml" xmlns:w16se="http://schemas.microsoft.com/office/word/2015/wordml/symex" xmlns:wpg="http://schemas.microsoft.com/office/word/2010/wordprocessingGroup" xmlns:wpi="http://schemas.microsoft.com/office/word/2010/wordprocessingInk" xmlns:wne="http://schemas.microsoft.com/office/word/2006/wordml" xmlns:wps="http://schemas.microsoft.com/office/word/2010/wordprocessingShape" mc:Ignorable="w14 w15 w16se w16cid w16 w16cex wp14">
+<w:numbering xmlns:wpc="http://schemas.microsoft.com/office/word/2010/wordprocessingCanvas" xmlns:cx="http://schemas.microsoft.com/office/drawing/2014/chartex" xmlns:cx1="http://schemas.microsoft.com/office/drawing/2015/9/8/chartex" xmlns:cx2="http://schemas.microsoft.com/office/drawing/2015/10/21/chartex" xmlns:cx3="http://schemas.microsoft.com/office/drawing/2016/5/9/chartex" xmlns:cx4="http://schemas.microsoft.com/office/drawing/2016/5/10/chartex" xmlns:cx5="http://schemas.microsoft.com/office/drawing/2016/5/11/chartex" xmlns:cx6="http://schemas.microsoft.com/office/drawing/2016/5/12/chartex" xmlns:cx7="http://schemas.microsoft.com/office/drawing/2016/5/13/chartex" xmlns:cx8="http://schemas.microsoft.com/office/drawing/2016/5/14/chartex" xmlns:mc="http://schemas.openxmlformats.org/markup-compatibility/2006" xmlns:aink="http://schemas.microsoft.com/office/drawing/2016/ink" xmlns:am3d="http://schemas.microsoft.com/office/drawing/2017/model3d" xmlns:o="urn:schemas-microsoft-com:office:office" xmlns:r="http://schemas.openxmlformats.org/officeDocument/2006/relationships" xmlns:m="http://schemas.openxmlformats.org/officeDocument/2006/math" xmlns:v="urn:schemas-microsoft-com:vml" xmlns:wp14="http://schemas.microsoft.com/office/word/2010/wordprocessingDrawing" xmlns:wp="http://schemas.openxmlformats.org/drawingml/2006/wordprocessingDrawing" xmlns:w10="urn:schemas-microsoft-com:office:word" xmlns:w="http://schemas.openxmlformats.org/wordprocessingml/2006/main" xmlns:w14="http://schemas.microsoft.com/office/word/2010/wordml" xmlns:w15="http://schemas.microsoft.com/office/word/2012/wordml" xmlns:w16cex="http://schemas.microsoft.com/office/word/2018/wordml/cex" xmlns:w16cid="http://schemas.microsoft.com/office/word/2016/wordml/cid" xmlns:w16="http://schemas.microsoft.com/office/word/2018/wordml" xmlns:w16sdtdh="http://schemas.microsoft.com/office/word/2020/wordml/sdtdatahash" xmlns:w16se="http://schemas.microsoft.com/office/word/2015/wordml/symex" xmlns:wpg="http://schemas.microsoft.com/office/word/2010/wordprocessingGroup" xmlns:wpi="http://schemas.microsoft.com/office/word/2010/wordprocessingInk" xmlns:wne="http://schemas.microsoft.com/office/word/2006/wordml" xmlns:wps="http://schemas.microsoft.com/office/word/2010/wordprocessingShape" mc:Ignorable="w14 w15 w16se w16cid w16 w16cex w16sdtdh wp14">
   <w:abstractNum w:abstractNumId="0" w15:restartNumberingAfterBreak="0">
     <w:nsid w:val="087A5C9C"/>
     <w:multiLevelType w:val="hybridMultilevel"/>
@@ -2322,7 +2001,7 @@
 </file>
 
 <file path=word/styles.xml><?xml version="1.0" encoding="utf-8"?>
-<w:styles xmlns:mc="http://schemas.openxmlformats.org/markup-compatibility/2006" xmlns:r="http://schemas.openxmlformats.org/officeDocument/2006/relationships" xmlns:w="http://schemas.openxmlformats.org/wordprocessingml/2006/main" xmlns:w14="http://schemas.microsoft.com/office/word/2010/wordml" xmlns:w15="http://schemas.microsoft.com/office/word/2012/wordml" xmlns:w16cex="http://schemas.microsoft.com/office/word/2018/wordml/cex" xmlns:w16cid="http://schemas.microsoft.com/office/word/2016/wordml/cid" xmlns:w16="http://schemas.microsoft.com/office/word/2018/wordml" xmlns:w16se="http://schemas.microsoft.com/office/word/2015/wordml/symex" mc:Ignorable="w14 w15 w16se w16cid w16 w16cex">
+<w:styles xmlns:mc="http://schemas.openxmlformats.org/markup-compatibility/2006" xmlns:r="http://schemas.openxmlformats.org/officeDocument/2006/relationships" xmlns:w="http://schemas.openxmlformats.org/wordprocessingml/2006/main" xmlns:w14="http://schemas.microsoft.com/office/word/2010/wordml" xmlns:w15="http://schemas.microsoft.com/office/word/2012/wordml" xmlns:w16cex="http://schemas.microsoft.com/office/word/2018/wordml/cex" xmlns:w16cid="http://schemas.microsoft.com/office/word/2016/wordml/cid" xmlns:w16="http://schemas.microsoft.com/office/word/2018/wordml" xmlns:w16sdtdh="http://schemas.microsoft.com/office/word/2020/wordml/sdtdatahash" xmlns:w16se="http://schemas.microsoft.com/office/word/2015/wordml/symex" mc:Ignorable="w14 w15 w16se w16cid w16 w16cex w16sdtdh">
   <w:docDefaults>
     <w:rPrDefault>
       <w:rPr>
@@ -2444,6 +2123,7 @@
     <w:lsdException w:name="HTML Sample" w:semiHidden="1" w:unhideWhenUsed="1"/>
     <w:lsdException w:name="HTML Typewriter" w:semiHidden="1" w:unhideWhenUsed="1"/>
     <w:lsdException w:name="HTML Variable" w:semiHidden="1" w:unhideWhenUsed="1"/>
+    <w:lsdException w:name="Normal Table" w:semiHidden="1" w:unhideWhenUsed="1"/>
     <w:lsdException w:name="annotation subject" w:semiHidden="1" w:unhideWhenUsed="1"/>
     <w:lsdException w:name="No List" w:semiHidden="1" w:unhideWhenUsed="1"/>
     <w:lsdException w:name="Outline List 1" w:semiHidden="1" w:unhideWhenUsed="1"/>
@@ -2486,8 +2166,11 @@
     <w:lsdException w:name="Table Contemporary" w:semiHidden="1" w:unhideWhenUsed="1"/>
     <w:lsdException w:name="Table Elegant" w:semiHidden="1" w:unhideWhenUsed="1"/>
     <w:lsdException w:name="Table Professional" w:semiHidden="1" w:unhideWhenUsed="1"/>
+    <w:lsdException w:name="Table Subtle 1" w:semiHidden="1" w:unhideWhenUsed="1"/>
     <w:lsdException w:name="Table Subtle 2" w:semiHidden="1" w:unhideWhenUsed="1"/>
     <w:lsdException w:name="Table Web 1" w:semiHidden="1" w:unhideWhenUsed="1"/>
+    <w:lsdException w:name="Table Web 2" w:semiHidden="1" w:unhideWhenUsed="1"/>
+    <w:lsdException w:name="Table Web 3" w:semiHidden="1" w:unhideWhenUsed="1"/>
     <w:lsdException w:name="Balloon Text" w:semiHidden="1" w:unhideWhenUsed="1"/>
     <w:lsdException w:name="Table Grid" w:uiPriority="39"/>
     <w:lsdException w:name="Table Theme" w:semiHidden="1" w:unhideWhenUsed="1"/>
@@ -3122,12 +2805,9 @@
 </file>
 
 <file path=customXml/item1.xml><?xml version="1.0" encoding="utf-8"?>
-<?mso-contentType ?>
-<FormTemplates xmlns="http://schemas.microsoft.com/sharepoint/v3/contenttype/forms">
-  <Display>DocumentLibraryForm</Display>
-  <Edit>DocumentLibraryForm</Edit>
-  <New>DocumentLibraryForm</New>
-</FormTemplates>
+<p:properties xmlns:p="http://schemas.microsoft.com/office/2006/metadata/properties" xmlns:xsi="http://www.w3.org/2001/XMLSchema-instance" xmlns:pc="http://schemas.microsoft.com/office/infopath/2007/PartnerControls">
+  <documentManagement/>
+</p:properties>
 </file>
 
 <file path=customXml/item2.xml><?xml version="1.0" encoding="utf-8"?>
@@ -3315,35 +2995,45 @@
 </file>
 
 <file path=customXml/item3.xml><?xml version="1.0" encoding="utf-8"?>
-<p:properties xmlns:p="http://schemas.microsoft.com/office/2006/metadata/properties" xmlns:xsi="http://www.w3.org/2001/XMLSchema-instance" xmlns:pc="http://schemas.microsoft.com/office/infopath/2007/PartnerControls">
-  <documentManagement/>
-</p:properties>
+<?mso-contentType ?>
+<FormTemplates xmlns="http://schemas.microsoft.com/sharepoint/v3/contenttype/forms">
+  <Display>DocumentLibraryForm</Display>
+  <Edit>DocumentLibraryForm</Edit>
+  <New>DocumentLibraryForm</New>
+</FormTemplates>
 </file>
 
 <file path=customXml/itemProps1.xml><?xml version="1.0" encoding="utf-8"?>
+<ds:datastoreItem xmlns:ds="http://schemas.openxmlformats.org/officeDocument/2006/customXml" ds:itemID="{4CA3ABCA-6C67-45EB-9E37-29E9D2DD0621}">
+  <ds:schemaRefs>
+    <ds:schemaRef ds:uri="http://schemas.microsoft.com/office/2006/metadata/properties"/>
+    <ds:schemaRef ds:uri="http://schemas.microsoft.com/office/infopath/2007/PartnerControls"/>
+  </ds:schemaRefs>
+</ds:datastoreItem>
+</file>
+
+<file path=customXml/itemProps2.xml><?xml version="1.0" encoding="utf-8"?>
+<ds:datastoreItem xmlns:ds="http://schemas.openxmlformats.org/officeDocument/2006/customXml" ds:itemID="{329DADC0-1B30-48F7-8491-BDFF2A077D25}">
+  <ds:schemaRefs>
+    <ds:schemaRef ds:uri="http://schemas.microsoft.com/office/2006/metadata/contentType"/>
+    <ds:schemaRef ds:uri="http://schemas.microsoft.com/office/2006/metadata/properties/metaAttributes"/>
+    <ds:schemaRef ds:uri="http://www.w3.org/2001/XMLSchema"/>
+    <ds:schemaRef ds:uri="http://schemas.microsoft.com/office/2006/metadata/properties"/>
+    <ds:schemaRef ds:uri="717403a9-ff2e-4abd-80b2-ee598f597be8"/>
+    <ds:schemaRef ds:uri="http://schemas.microsoft.com/office/2006/documentManagement/types"/>
+    <ds:schemaRef ds:uri="http://schemas.microsoft.com/office/infopath/2007/PartnerControls"/>
+    <ds:schemaRef ds:uri="http://schemas.openxmlformats.org/package/2006/metadata/core-properties"/>
+    <ds:schemaRef ds:uri="http://purl.org/dc/elements/1.1/"/>
+    <ds:schemaRef ds:uri="http://purl.org/dc/terms/"/>
+    <ds:schemaRef ds:uri="http://schemas.microsoft.com/internal/obd"/>
+  </ds:schemaRefs>
+</ds:datastoreItem>
+</file>
+
+<file path=customXml/itemProps3.xml><?xml version="1.0" encoding="utf-8"?>
 <ds:datastoreItem xmlns:ds="http://schemas.openxmlformats.org/officeDocument/2006/customXml" ds:itemID="{004946B6-7661-4804-AD04-F5F61AA9F8C3}">
   <ds:schemaRefs>
     <ds:schemaRef ds:uri="http://schemas.microsoft.com/sharepoint/v3/contenttype/forms"/>
   </ds:schemaRefs>
 </ds:datastoreItem>
-</file>
-
-<file path=customXml/itemProps2.xml><?xml version="1.0" encoding="utf-8"?>
-<ds:datastoreItem xmlns:ds="http://schemas.openxmlformats.org/officeDocument/2006/customXml" ds:itemID="{329DADC0-1B30-48F7-8491-BDFF2A077D25}"/>
-</file>
-
-<file path=customXml/itemProps3.xml><?xml version="1.0" encoding="utf-8"?>
-<ds:datastoreItem xmlns:ds="http://schemas.openxmlformats.org/officeDocument/2006/customXml" ds:itemID="{4CA3ABCA-6C67-45EB-9E37-29E9D2DD0621}">
-  <ds:schemaRefs>
-    <ds:schemaRef ds:uri="http://purl.org/dc/terms/"/>
-    <ds:schemaRef ds:uri="717403a9-ff2e-4abd-80b2-ee598f597be8"/>
-    <ds:schemaRef ds:uri="http://schemas.microsoft.com/office/infopath/2007/PartnerControls"/>
-    <ds:schemaRef ds:uri="http://purl.org/dc/elements/1.1/"/>
-    <ds:schemaRef ds:uri="http://schemas.openxmlformats.org/package/2006/metadata/core-properties"/>
-    <ds:schemaRef ds:uri="http://schemas.microsoft.com/office/2006/documentManagement/types"/>
-    <ds:schemaRef ds:uri="http://purl.org/dc/dcmitype/"/>
-    <ds:schemaRef ds:uri="http://schemas.microsoft.com/office/2006/metadata/properties"/>
-    <ds:schemaRef ds:uri="http://www.w3.org/XML/1998/namespace"/>
-  </ds:schemaRefs>
-</ds:datastoreItem>
 </file>
--- a/Laboratorio.docx
+++ b/Laboratorio.docx
@@ -148,13 +148,15 @@
       <w:pPr>
         <w:pStyle w:val="Heading2"/>
         <w:rPr>
-          <w:highlight w:val="yellow"/>
-          <w:lang w:val="es-UY"/>
-        </w:rPr>
-      </w:pPr>
-      <w:r>
-        <w:rPr>
-          <w:highlight w:val="yellow"/>
+          <w:color w:val="FFFFFF" w:themeColor="background1"/>
+          <w:highlight w:val="darkBlue"/>
+          <w:lang w:val="es-UY"/>
+        </w:rPr>
+      </w:pPr>
+      <w:r>
+        <w:rPr>
+          <w:color w:val="FFFFFF" w:themeColor="background1"/>
+          <w:highlight w:val="darkBlue"/>
           <w:lang w:val="es-UY"/>
         </w:rPr>
         <w:t>Registro de usuarios</w:t>
@@ -163,13 +165,15 @@
     <w:p>
       <w:pPr>
         <w:rPr>
-          <w:highlight w:val="yellow"/>
-          <w:lang w:val="es-UY"/>
-        </w:rPr>
-      </w:pPr>
-      <w:r>
-        <w:rPr>
-          <w:highlight w:val="yellow"/>
+          <w:color w:val="FFFFFF" w:themeColor="background1"/>
+          <w:highlight w:val="darkBlue"/>
+          <w:lang w:val="es-UY"/>
+        </w:rPr>
+      </w:pPr>
+      <w:r>
+        <w:rPr>
+          <w:color w:val="FFFFFF" w:themeColor="background1"/>
+          <w:highlight w:val="darkBlue"/>
           <w:lang w:val="es-UY"/>
         </w:rPr>
         <w:t>Los usuarios se registrarán en la aplicación utilizando un correo electrónico y contraseña.</w:t>
@@ -178,13 +182,15 @@
     <w:p>
       <w:pPr>
         <w:rPr>
-          <w:highlight w:val="yellow"/>
-          <w:lang w:val="es-UY"/>
-        </w:rPr>
-      </w:pPr>
-      <w:r>
-        <w:rPr>
-          <w:highlight w:val="yellow"/>
+          <w:color w:val="FFFFFF" w:themeColor="background1"/>
+          <w:highlight w:val="darkBlue"/>
+          <w:lang w:val="es-UY"/>
+        </w:rPr>
+      </w:pPr>
+      <w:r>
+        <w:rPr>
+          <w:color w:val="FFFFFF" w:themeColor="background1"/>
+          <w:highlight w:val="darkBlue"/>
           <w:lang w:val="es-UY"/>
         </w:rPr>
         <w:t>A la hora del registro adicionalmente se solicitarán:</w:t>
@@ -198,13 +204,15 @@
           <w:numId w:val="1"/>
         </w:numPr>
         <w:rPr>
-          <w:highlight w:val="yellow"/>
-          <w:lang w:val="es-UY"/>
-        </w:rPr>
-      </w:pPr>
-      <w:r>
-        <w:rPr>
-          <w:highlight w:val="yellow"/>
+          <w:color w:val="FFFFFF" w:themeColor="background1"/>
+          <w:highlight w:val="darkBlue"/>
+          <w:lang w:val="es-UY"/>
+        </w:rPr>
+      </w:pPr>
+      <w:r>
+        <w:rPr>
+          <w:color w:val="FFFFFF" w:themeColor="background1"/>
+          <w:highlight w:val="darkBlue"/>
           <w:lang w:val="es-UY"/>
         </w:rPr>
         <w:t xml:space="preserve">Nombre </w:t>
@@ -218,13 +226,15 @@
           <w:numId w:val="1"/>
         </w:numPr>
         <w:rPr>
-          <w:highlight w:val="yellow"/>
-          <w:lang w:val="es-UY"/>
-        </w:rPr>
-      </w:pPr>
-      <w:r>
-        <w:rPr>
-          <w:highlight w:val="yellow"/>
+          <w:color w:val="FFFFFF" w:themeColor="background1"/>
+          <w:highlight w:val="darkBlue"/>
+          <w:lang w:val="es-UY"/>
+        </w:rPr>
+      </w:pPr>
+      <w:r>
+        <w:rPr>
+          <w:color w:val="FFFFFF" w:themeColor="background1"/>
+          <w:highlight w:val="darkBlue"/>
           <w:lang w:val="es-UY"/>
         </w:rPr>
         <w:t>Apellido</w:t>
@@ -238,13 +248,15 @@
           <w:numId w:val="1"/>
         </w:numPr>
         <w:rPr>
-          <w:highlight w:val="yellow"/>
-          <w:lang w:val="es-UY"/>
-        </w:rPr>
-      </w:pPr>
-      <w:r>
-        <w:rPr>
-          <w:highlight w:val="yellow"/>
+          <w:color w:val="FFFFFF" w:themeColor="background1"/>
+          <w:highlight w:val="darkBlue"/>
+          <w:lang w:val="es-UY"/>
+        </w:rPr>
+      </w:pPr>
+      <w:r>
+        <w:rPr>
+          <w:color w:val="FFFFFF" w:themeColor="background1"/>
+          <w:highlight w:val="darkBlue"/>
           <w:lang w:val="es-UY"/>
         </w:rPr>
         <w:t>Fecha de nacimiento</w:t>
@@ -253,13 +265,15 @@
     <w:p>
       <w:pPr>
         <w:rPr>
-          <w:highlight w:val="yellow"/>
-          <w:lang w:val="es-UY"/>
-        </w:rPr>
-      </w:pPr>
-      <w:r>
-        <w:rPr>
-          <w:highlight w:val="yellow"/>
+          <w:color w:val="FFFFFF" w:themeColor="background1"/>
+          <w:highlight w:val="darkBlue"/>
+          <w:lang w:val="es-UY"/>
+        </w:rPr>
+      </w:pPr>
+      <w:r>
+        <w:rPr>
+          <w:color w:val="FFFFFF" w:themeColor="background1"/>
+          <w:highlight w:val="darkBlue"/>
           <w:lang w:val="es-UY"/>
         </w:rPr>
         <w:t>Se deberá solicitar confirmación de contraseña.</w:t>
@@ -2805,9 +2819,12 @@
 </file>
 
 <file path=customXml/item1.xml><?xml version="1.0" encoding="utf-8"?>
-<p:properties xmlns:p="http://schemas.microsoft.com/office/2006/metadata/properties" xmlns:xsi="http://www.w3.org/2001/XMLSchema-instance" xmlns:pc="http://schemas.microsoft.com/office/infopath/2007/PartnerControls">
-  <documentManagement/>
-</p:properties>
+<?mso-contentType ?>
+<FormTemplates xmlns="http://schemas.microsoft.com/sharepoint/v3/contenttype/forms">
+  <Display>DocumentLibraryForm</Display>
+  <Edit>DocumentLibraryForm</Edit>
+  <New>DocumentLibraryForm</New>
+</FormTemplates>
 </file>
 
 <file path=customXml/item2.xml><?xml version="1.0" encoding="utf-8"?>
@@ -2995,19 +3012,15 @@
 </file>
 
 <file path=customXml/item3.xml><?xml version="1.0" encoding="utf-8"?>
-<?mso-contentType ?>
-<FormTemplates xmlns="http://schemas.microsoft.com/sharepoint/v3/contenttype/forms">
-  <Display>DocumentLibraryForm</Display>
-  <Edit>DocumentLibraryForm</Edit>
-  <New>DocumentLibraryForm</New>
-</FormTemplates>
+<p:properties xmlns:p="http://schemas.microsoft.com/office/2006/metadata/properties" xmlns:xsi="http://www.w3.org/2001/XMLSchema-instance" xmlns:pc="http://schemas.microsoft.com/office/infopath/2007/PartnerControls">
+  <documentManagement/>
+</p:properties>
 </file>
 
 <file path=customXml/itemProps1.xml><?xml version="1.0" encoding="utf-8"?>
-<ds:datastoreItem xmlns:ds="http://schemas.openxmlformats.org/officeDocument/2006/customXml" ds:itemID="{4CA3ABCA-6C67-45EB-9E37-29E9D2DD0621}">
+<ds:datastoreItem xmlns:ds="http://schemas.openxmlformats.org/officeDocument/2006/customXml" ds:itemID="{004946B6-7661-4804-AD04-F5F61AA9F8C3}">
   <ds:schemaRefs>
-    <ds:schemaRef ds:uri="http://schemas.microsoft.com/office/2006/metadata/properties"/>
-    <ds:schemaRef ds:uri="http://schemas.microsoft.com/office/infopath/2007/PartnerControls"/>
+    <ds:schemaRef ds:uri="http://schemas.microsoft.com/sharepoint/v3/contenttype/forms"/>
   </ds:schemaRefs>
 </ds:datastoreItem>
 </file>
@@ -3031,9 +3044,10 @@
 </file>
 
 <file path=customXml/itemProps3.xml><?xml version="1.0" encoding="utf-8"?>
-<ds:datastoreItem xmlns:ds="http://schemas.openxmlformats.org/officeDocument/2006/customXml" ds:itemID="{004946B6-7661-4804-AD04-F5F61AA9F8C3}">
+<ds:datastoreItem xmlns:ds="http://schemas.openxmlformats.org/officeDocument/2006/customXml" ds:itemID="{4CA3ABCA-6C67-45EB-9E37-29E9D2DD0621}">
   <ds:schemaRefs>
-    <ds:schemaRef ds:uri="http://schemas.microsoft.com/sharepoint/v3/contenttype/forms"/>
+    <ds:schemaRef ds:uri="http://schemas.microsoft.com/office/2006/metadata/properties"/>
+    <ds:schemaRef ds:uri="http://schemas.microsoft.com/office/infopath/2007/PartnerControls"/>
   </ds:schemaRefs>
 </ds:datastoreItem>
 </file>